--- a/02_Hadoop Basic Command/Hadoop Basic Command.docx
+++ b/02_Hadoop Basic Command/Hadoop Basic Command.docx
@@ -842,23 +842,7 @@
           <w:sz w:val="20"/>
           <w:szCs w:val="20"/>
         </w:rPr>
-        <w:t>hdfs://</w:t>
-      </w:r>
-      <w:r>
-        <w:rPr>
-          <w:rFonts w:ascii="Courier New" w:eastAsia="Times New Roman" w:hAnsi="Courier New" w:cs="Courier New"/>
-          <w:sz w:val="20"/>
-          <w:szCs w:val="20"/>
-        </w:rPr>
-        <w:t>192.168.201.50</w:t>
-      </w:r>
-      <w:r>
-        <w:rPr>
-          <w:rFonts w:ascii="Courier New" w:eastAsia="Times New Roman" w:hAnsi="Courier New" w:cs="Courier New"/>
-          <w:sz w:val="20"/>
-          <w:szCs w:val="20"/>
-        </w:rPr>
-        <w:t>:8020/</w:t>
+        <w:t>hdfs://192.168.201.50:8020/</w:t>
       </w:r>
       <w:r>
         <w:rPr>
@@ -1742,39 +1726,7 @@
           <w:sz w:val="20"/>
           <w:szCs w:val="20"/>
         </w:rPr>
-        <w:t>/</w:t>
-      </w:r>
-      <w:r>
-        <w:rPr>
-          <w:rFonts w:ascii="Courier New" w:hAnsi="Courier New" w:cs="Courier New"/>
-          <w:sz w:val="20"/>
-          <w:szCs w:val="20"/>
-        </w:rPr>
-        <w:t>bt1</w:t>
-      </w:r>
-      <w:r>
-        <w:rPr>
-          <w:rFonts w:ascii="Courier New" w:hAnsi="Courier New" w:cs="Courier New"/>
-          <w:sz w:val="20"/>
-          <w:szCs w:val="20"/>
-        </w:rPr>
-        <w:t>.txt</w:t>
-      </w:r>
-      <w:r>
-        <w:rPr>
-          <w:rFonts w:ascii="Courier New" w:hAnsi="Courier New" w:cs="Courier New"/>
-          <w:sz w:val="20"/>
-          <w:szCs w:val="20"/>
-        </w:rPr>
-        <w:t xml:space="preserve"> </w:t>
-      </w:r>
-      <w:r>
-        <w:rPr>
-          <w:rFonts w:ascii="Courier New" w:hAnsi="Courier New" w:cs="Courier New"/>
-          <w:sz w:val="20"/>
-          <w:szCs w:val="20"/>
-        </w:rPr>
-        <w:t>/home/</w:t>
+        <w:t>/bt1.txt /home/</w:t>
       </w:r>
       <w:proofErr w:type="spellStart"/>
       <w:r>
@@ -1792,23 +1744,7 @@
           <w:sz w:val="20"/>
           <w:szCs w:val="20"/>
         </w:rPr>
-        <w:t>/</w:t>
-      </w:r>
-      <w:r>
-        <w:rPr>
-          <w:rFonts w:ascii="Courier New" w:hAnsi="Courier New" w:cs="Courier New"/>
-          <w:sz w:val="20"/>
-          <w:szCs w:val="20"/>
-        </w:rPr>
-        <w:t>bt2</w:t>
-      </w:r>
-      <w:r>
-        <w:rPr>
-          <w:rFonts w:ascii="Courier New" w:hAnsi="Courier New" w:cs="Courier New"/>
-          <w:sz w:val="20"/>
-          <w:szCs w:val="20"/>
-        </w:rPr>
-        <w:t>.txt /data</w:t>
+        <w:t>/bt2.txt /data</w:t>
       </w:r>
     </w:p>
     <w:p>
@@ -2198,16 +2134,7 @@
           <w:sz w:val="24"/>
           <w:szCs w:val="24"/>
         </w:rPr>
-        <w:t xml:space="preserve"> </w:t>
-      </w:r>
-      <w:r>
-        <w:rPr>
-          <w:rFonts w:ascii="Courier New" w:hAnsi="Courier New" w:cs="Courier New"/>
-          <w:i/>
-          <w:sz w:val="24"/>
-          <w:szCs w:val="24"/>
-        </w:rPr>
-        <w:t>-get &lt;</w:t>
+        <w:t xml:space="preserve"> -get &lt;</w:t>
       </w:r>
       <w:proofErr w:type="spellStart"/>
       <w:r>
@@ -4168,62 +4095,17 @@
           <w:sz w:val="24"/>
           <w:szCs w:val="24"/>
         </w:rPr>
-        <w:t xml:space="preserve"> –</w:t>
-      </w:r>
-      <w:r>
-        <w:rPr>
-          <w:rFonts w:ascii="Courier New" w:hAnsi="Courier New" w:cs="Courier New"/>
-          <w:i/>
-          <w:sz w:val="24"/>
-          <w:szCs w:val="24"/>
-        </w:rPr>
-        <w:t>mv</w:t>
-      </w:r>
-      <w:r>
-        <w:rPr>
-          <w:rFonts w:ascii="Courier New" w:hAnsi="Courier New" w:cs="Courier New"/>
-          <w:i/>
-          <w:sz w:val="24"/>
-          <w:szCs w:val="24"/>
-        </w:rPr>
-        <w:t xml:space="preserve"> /</w:t>
-      </w:r>
-      <w:r>
-        <w:rPr>
-          <w:rFonts w:ascii="Courier New" w:hAnsi="Courier New" w:cs="Courier New"/>
-          <w:i/>
-          <w:sz w:val="24"/>
-          <w:szCs w:val="24"/>
-        </w:rPr>
-        <w:t>data/bt1</w:t>
-      </w:r>
-      <w:r>
-        <w:rPr>
-          <w:rFonts w:ascii="Courier New" w:hAnsi="Courier New" w:cs="Courier New"/>
-          <w:i/>
-          <w:sz w:val="24"/>
-          <w:szCs w:val="24"/>
-        </w:rPr>
-        <w:t>.txt /</w:t>
-      </w:r>
-      <w:proofErr w:type="spellStart"/>
-      <w:r>
-        <w:rPr>
-          <w:rFonts w:ascii="Courier New" w:hAnsi="Courier New" w:cs="Courier New"/>
-          <w:i/>
-          <w:sz w:val="24"/>
-          <w:szCs w:val="24"/>
-        </w:rPr>
-        <w:t>merge</w:t>
-      </w:r>
-      <w:r>
-        <w:rPr>
-          <w:rFonts w:ascii="Courier New" w:hAnsi="Courier New" w:cs="Courier New"/>
-          <w:i/>
-          <w:sz w:val="24"/>
-          <w:szCs w:val="24"/>
-        </w:rPr>
-        <w:t>data</w:t>
+        <w:t xml:space="preserve"> –mv /data/bt1.txt /</w:t>
+      </w:r>
+      <w:proofErr w:type="spellStart"/>
+      <w:r>
+        <w:rPr>
+          <w:rFonts w:ascii="Courier New" w:hAnsi="Courier New" w:cs="Courier New"/>
+          <w:i/>
+          <w:sz w:val="24"/>
+          <w:szCs w:val="24"/>
+        </w:rPr>
+        <w:t>mergedata</w:t>
       </w:r>
       <w:proofErr w:type="spellEnd"/>
     </w:p>
@@ -4598,16 +4480,7 @@
           <w:sz w:val="24"/>
           <w:szCs w:val="24"/>
         </w:rPr>
-        <w:t xml:space="preserve"> –</w:t>
-      </w:r>
-      <w:r>
-        <w:rPr>
-          <w:rFonts w:ascii="Courier New" w:hAnsi="Courier New" w:cs="Courier New"/>
-          <w:i/>
-          <w:sz w:val="24"/>
-          <w:szCs w:val="24"/>
-        </w:rPr>
-        <w:t>du –s /data</w:t>
+        <w:t xml:space="preserve"> –du –s /data</w:t>
       </w:r>
     </w:p>
     <w:p>
@@ -4903,17 +4776,37 @@
           <w:sz w:val="20"/>
           <w:szCs w:val="20"/>
         </w:rPr>
-        <w:t>hadoop</w:t>
-      </w:r>
-      <w:proofErr w:type="spellEnd"/>
-      <w:r>
-        <w:rPr>
-          <w:rFonts w:ascii="Courier New" w:hAnsi="Courier New" w:cs="Courier New"/>
-          <w:i/>
-          <w:sz w:val="20"/>
-          <w:szCs w:val="20"/>
-        </w:rPr>
-        <w:t xml:space="preserve"> fs -</w:t>
+        <w:t>hdfs</w:t>
+      </w:r>
+      <w:proofErr w:type="spellEnd"/>
+      <w:r>
+        <w:rPr>
+          <w:rFonts w:ascii="Courier New" w:hAnsi="Courier New" w:cs="Courier New"/>
+          <w:i/>
+          <w:sz w:val="20"/>
+          <w:szCs w:val="20"/>
+        </w:rPr>
+        <w:t xml:space="preserve"> </w:t>
+      </w:r>
+      <w:proofErr w:type="spellStart"/>
+      <w:r>
+        <w:rPr>
+          <w:rFonts w:ascii="Courier New" w:hAnsi="Courier New" w:cs="Courier New"/>
+          <w:i/>
+          <w:sz w:val="20"/>
+          <w:szCs w:val="20"/>
+        </w:rPr>
+        <w:t>dfs</w:t>
+      </w:r>
+      <w:proofErr w:type="spellEnd"/>
+      <w:r>
+        <w:rPr>
+          <w:rFonts w:ascii="Courier New" w:hAnsi="Courier New" w:cs="Courier New"/>
+          <w:i/>
+          <w:sz w:val="20"/>
+          <w:szCs w:val="20"/>
+        </w:rPr>
+        <w:t xml:space="preserve"> -</w:t>
       </w:r>
       <w:proofErr w:type="spellStart"/>
       <w:r>
@@ -5162,27 +5055,7 @@
           <w:sz w:val="24"/>
           <w:szCs w:val="24"/>
         </w:rPr>
-        <w:t xml:space="preserve"> to prevent accidental deletion of large directories. Delay is expected when walking over large directory recursively to count the number of files to </w:t>
-      </w:r>
-      <w:proofErr w:type="gramStart"/>
-      <w:r>
-        <w:rPr>
-          <w:rFonts w:ascii="Courier New" w:hAnsi="Courier New" w:cs="Courier New"/>
-          <w:i/>
-          <w:sz w:val="24"/>
-          <w:szCs w:val="24"/>
-        </w:rPr>
-        <w:t>be</w:t>
-      </w:r>
-      <w:proofErr w:type="gramEnd"/>
-      <w:r>
-        <w:rPr>
-          <w:rFonts w:ascii="Courier New" w:hAnsi="Courier New" w:cs="Courier New"/>
-          <w:i/>
-          <w:sz w:val="24"/>
-          <w:szCs w:val="24"/>
-        </w:rPr>
-        <w:t xml:space="preserve"> deleted before the confirmation.</w:t>
+        <w:t xml:space="preserve"> to prevent accidental deletion of large directories. Delay is expected when walking over large directory recursively to count the number of files to be deleted before the confirmation.</w:t>
       </w:r>
     </w:p>
     <w:p>
@@ -6057,6 +5930,58 @@
         </w:rPr>
         <w:t>Try to delete /data/file1.txt</w:t>
       </w:r>
+      <w:r>
+        <w:rPr>
+          <w:rFonts w:ascii="Courier New" w:hAnsi="Courier New" w:cs="Courier New"/>
+          <w:sz w:val="24"/>
+          <w:szCs w:val="24"/>
+        </w:rPr>
+        <w:t xml:space="preserve">. </w:t>
+      </w:r>
+      <w:proofErr w:type="gramStart"/>
+      <w:r>
+        <w:rPr>
+          <w:rFonts w:ascii="Courier New" w:hAnsi="Courier New" w:cs="Courier New"/>
+          <w:sz w:val="24"/>
+          <w:szCs w:val="24"/>
+        </w:rPr>
+        <w:t>file1.txt</w:t>
+      </w:r>
+      <w:proofErr w:type="gramEnd"/>
+      <w:r>
+        <w:rPr>
+          <w:rFonts w:ascii="Courier New" w:hAnsi="Courier New" w:cs="Courier New"/>
+          <w:sz w:val="24"/>
+          <w:szCs w:val="24"/>
+        </w:rPr>
+        <w:t xml:space="preserve"> is move to /user/</w:t>
+      </w:r>
+      <w:proofErr w:type="spellStart"/>
+      <w:r>
+        <w:rPr>
+          <w:rFonts w:ascii="Courier New" w:hAnsi="Courier New" w:cs="Courier New"/>
+          <w:sz w:val="24"/>
+          <w:szCs w:val="24"/>
+        </w:rPr>
+        <w:t>hadoopuser</w:t>
+      </w:r>
+      <w:proofErr w:type="spellEnd"/>
+      <w:r>
+        <w:rPr>
+          <w:rFonts w:ascii="Courier New" w:hAnsi="Courier New" w:cs="Courier New"/>
+          <w:sz w:val="24"/>
+          <w:szCs w:val="24"/>
+        </w:rPr>
+        <w:t xml:space="preserve">/.Trash/Current/data. </w:t>
+      </w:r>
+      <w:r>
+        <w:rPr>
+          <w:rFonts w:ascii="Courier New" w:hAnsi="Courier New" w:cs="Courier New"/>
+          <w:sz w:val="24"/>
+          <w:szCs w:val="24"/>
+        </w:rPr>
+        <w:t>You can restore files and directories in the trash simply by moving them to a location outside the .Trash directory.</w:t>
+      </w:r>
     </w:p>
     <w:p>
       <w:pPr>
@@ -6068,15 +5993,26 @@
           <w:szCs w:val="24"/>
         </w:rPr>
       </w:pPr>
+    </w:p>
+    <w:p>
+      <w:pPr>
+        <w:pStyle w:val="ListParagraph"/>
+        <w:ind w:left="90"/>
+        <w:rPr>
+          <w:rFonts w:ascii="Courier New" w:hAnsi="Courier New" w:cs="Courier New"/>
+          <w:sz w:val="24"/>
+          <w:szCs w:val="24"/>
+        </w:rPr>
+      </w:pPr>
       <w:r>
         <w:rPr>
           <w:noProof/>
         </w:rPr>
         <w:drawing>
-          <wp:inline distT="0" distB="0" distL="0" distR="0" wp14:anchorId="5A9616DA" wp14:editId="13CCA90F">
-            <wp:extent cx="5943600" cy="786765"/>
+          <wp:inline distT="0" distB="0" distL="0" distR="0" wp14:anchorId="58CB3739" wp14:editId="07126877">
+            <wp:extent cx="5943600" cy="882650"/>
             <wp:effectExtent l="0" t="0" r="0" b="0"/>
-            <wp:docPr id="28" name="Picture 28"/>
+            <wp:docPr id="21" name="Picture 21"/>
             <wp:cNvGraphicFramePr>
               <a:graphicFrameLocks xmlns:a="http://schemas.openxmlformats.org/drawingml/2006/main" noChangeAspect="1"/>
             </wp:cNvGraphicFramePr>
@@ -6096,7 +6032,7 @@
                   <pic:spPr>
                     <a:xfrm>
                       <a:off x="0" y="0"/>
-                      <a:ext cx="5943600" cy="786765"/>
+                      <a:ext cx="5943600" cy="882650"/>
                     </a:xfrm>
                     <a:prstGeom prst="rect">
                       <a:avLst/>
@@ -6130,6 +6066,38 @@
           <w:szCs w:val="24"/>
         </w:rPr>
       </w:pPr>
+      <w:r>
+        <w:rPr>
+          <w:rFonts w:ascii="Courier New" w:hAnsi="Courier New" w:cs="Courier New"/>
+          <w:sz w:val="24"/>
+          <w:szCs w:val="24"/>
+        </w:rPr>
+        <w:t xml:space="preserve">Wait for </w:t>
+      </w:r>
+      <w:r>
+        <w:rPr>
+          <w:rFonts w:ascii="Courier New" w:hAnsi="Courier New" w:cs="Courier New"/>
+          <w:sz w:val="24"/>
+          <w:szCs w:val="24"/>
+        </w:rPr>
+        <w:t>a little more than</w:t>
+      </w:r>
+      <w:r>
+        <w:rPr>
+          <w:rFonts w:ascii="Courier New" w:hAnsi="Courier New" w:cs="Courier New"/>
+          <w:sz w:val="24"/>
+          <w:szCs w:val="24"/>
+        </w:rPr>
+        <w:t xml:space="preserve"> </w:t>
+      </w:r>
+      <w:r>
+        <w:rPr>
+          <w:rFonts w:ascii="Courier New" w:hAnsi="Courier New" w:cs="Courier New"/>
+          <w:sz w:val="24"/>
+          <w:szCs w:val="24"/>
+        </w:rPr>
+        <w:t xml:space="preserve">10 mins and check again. </w:t>
+      </w:r>
       <w:proofErr w:type="gramStart"/>
       <w:r>
         <w:rPr>
@@ -6137,15 +6105,7 @@
           <w:sz w:val="24"/>
           <w:szCs w:val="24"/>
         </w:rPr>
-        <w:t>f</w:t>
-      </w:r>
-      <w:r>
-        <w:rPr>
-          <w:rFonts w:ascii="Courier New" w:hAnsi="Courier New" w:cs="Courier New"/>
-          <w:sz w:val="24"/>
-          <w:szCs w:val="24"/>
-        </w:rPr>
-        <w:t>ile1.txt</w:t>
+        <w:t>file1.txt</w:t>
       </w:r>
       <w:proofErr w:type="gramEnd"/>
       <w:r>
@@ -6154,45 +6114,17 @@
           <w:sz w:val="24"/>
           <w:szCs w:val="24"/>
         </w:rPr>
-        <w:t xml:space="preserve"> is move to /user/</w:t>
-      </w:r>
-      <w:proofErr w:type="spellStart"/>
-      <w:r>
-        <w:rPr>
-          <w:rFonts w:ascii="Courier New" w:hAnsi="Courier New" w:cs="Courier New"/>
-          <w:sz w:val="24"/>
-          <w:szCs w:val="24"/>
-        </w:rPr>
-        <w:t>hadoopuser</w:t>
-      </w:r>
-      <w:proofErr w:type="spellEnd"/>
-      <w:r>
-        <w:rPr>
-          <w:rFonts w:ascii="Courier New" w:hAnsi="Courier New" w:cs="Courier New"/>
-          <w:sz w:val="24"/>
-          <w:szCs w:val="24"/>
-        </w:rPr>
-        <w:t>/.Trash/Current/data</w:t>
-      </w:r>
-      <w:r>
-        <w:rPr>
-          <w:rFonts w:ascii="Courier New" w:hAnsi="Courier New" w:cs="Courier New"/>
-          <w:sz w:val="24"/>
-          <w:szCs w:val="24"/>
-        </w:rPr>
-        <w:t xml:space="preserve">. </w:t>
-      </w:r>
-      <w:bookmarkStart w:id="0" w:name="_GoBack"/>
-      <w:r>
-        <w:rPr>
-          <w:rFonts w:ascii="Courier New" w:hAnsi="Courier New" w:cs="Courier New"/>
-          <w:sz w:val="24"/>
-          <w:szCs w:val="24"/>
-        </w:rPr>
-        <w:t>You can restore files and directories in the trash simply by moving them to a location outside the .Trash directory.</w:t>
-      </w:r>
-    </w:p>
-    <w:bookmarkEnd w:id="0"/>
+        <w:t xml:space="preserve"> will be removed from HDFS permanently.</w:t>
+      </w:r>
+      <w:r>
+        <w:rPr>
+          <w:rFonts w:ascii="Courier New" w:hAnsi="Courier New" w:cs="Courier New"/>
+          <w:sz w:val="24"/>
+          <w:szCs w:val="24"/>
+        </w:rPr>
+        <w:t xml:space="preserve"> But before removing permanently, it is moved to checkpoint folder at the point of time ~7 mins.</w:t>
+      </w:r>
+    </w:p>
     <w:p>
       <w:pPr>
         <w:pStyle w:val="ListParagraph"/>
@@ -6203,15 +6135,26 @@
           <w:szCs w:val="24"/>
         </w:rPr>
       </w:pPr>
+    </w:p>
+    <w:p>
+      <w:pPr>
+        <w:pStyle w:val="ListParagraph"/>
+        <w:ind w:left="90"/>
+        <w:rPr>
+          <w:rFonts w:ascii="Courier New" w:hAnsi="Courier New" w:cs="Courier New"/>
+          <w:sz w:val="24"/>
+          <w:szCs w:val="24"/>
+        </w:rPr>
+      </w:pPr>
       <w:r>
         <w:rPr>
           <w:noProof/>
         </w:rPr>
         <w:drawing>
-          <wp:inline distT="0" distB="0" distL="0" distR="0" wp14:anchorId="34BC86FC" wp14:editId="0E3EE37B">
-            <wp:extent cx="5943600" cy="328930"/>
+          <wp:inline distT="0" distB="0" distL="0" distR="0" wp14:anchorId="6011CD69" wp14:editId="3BDCBEFD">
+            <wp:extent cx="5943600" cy="782320"/>
             <wp:effectExtent l="0" t="0" r="0" b="0"/>
-            <wp:docPr id="29" name="Picture 29"/>
+            <wp:docPr id="32" name="Picture 32"/>
             <wp:cNvGraphicFramePr>
               <a:graphicFrameLocks xmlns:a="http://schemas.openxmlformats.org/drawingml/2006/main" noChangeAspect="1"/>
             </wp:cNvGraphicFramePr>
@@ -6231,7 +6174,7 @@
                   <pic:spPr>
                     <a:xfrm>
                       <a:off x="0" y="0"/>
-                      <a:ext cx="5943600" cy="328930"/>
+                      <a:ext cx="5943600" cy="782320"/>
                     </a:xfrm>
                     <a:prstGeom prst="rect">
                       <a:avLst/>
@@ -6254,43 +6197,6 @@
           <w:szCs w:val="24"/>
         </w:rPr>
       </w:pPr>
-    </w:p>
-    <w:p>
-      <w:pPr>
-        <w:pStyle w:val="ListParagraph"/>
-        <w:ind w:left="90"/>
-        <w:rPr>
-          <w:rFonts w:ascii="Courier New" w:hAnsi="Courier New" w:cs="Courier New"/>
-          <w:sz w:val="24"/>
-          <w:szCs w:val="24"/>
-        </w:rPr>
-      </w:pPr>
-      <w:r>
-        <w:rPr>
-          <w:rFonts w:ascii="Courier New" w:hAnsi="Courier New" w:cs="Courier New"/>
-          <w:sz w:val="24"/>
-          <w:szCs w:val="24"/>
-        </w:rPr>
-        <w:t xml:space="preserve">Wait for 10 mins and check again. </w:t>
-      </w:r>
-      <w:proofErr w:type="gramStart"/>
-      <w:r>
-        <w:rPr>
-          <w:rFonts w:ascii="Courier New" w:hAnsi="Courier New" w:cs="Courier New"/>
-          <w:sz w:val="24"/>
-          <w:szCs w:val="24"/>
-        </w:rPr>
-        <w:t>file1.txt</w:t>
-      </w:r>
-      <w:proofErr w:type="gramEnd"/>
-      <w:r>
-        <w:rPr>
-          <w:rFonts w:ascii="Courier New" w:hAnsi="Courier New" w:cs="Courier New"/>
-          <w:sz w:val="24"/>
-          <w:szCs w:val="24"/>
-        </w:rPr>
-        <w:t xml:space="preserve"> will be removed from HDFS permanently.</w:t>
-      </w:r>
     </w:p>
     <w:p>
       <w:pPr>
@@ -6370,6 +6276,7 @@
           <w:sz w:val="24"/>
           <w:szCs w:val="24"/>
         </w:rPr>
+        <w:lastRenderedPageBreak/>
         <w:t>Example</w:t>
       </w:r>
       <w:r>
@@ -6499,16 +6406,7 @@
           <w:sz w:val="24"/>
           <w:szCs w:val="24"/>
         </w:rPr>
-        <w:t xml:space="preserve"> </w:t>
-      </w:r>
-      <w:r>
-        <w:rPr>
-          <w:rFonts w:ascii="Courier New" w:hAnsi="Courier New" w:cs="Courier New"/>
-          <w:i/>
-          <w:sz w:val="24"/>
-          <w:szCs w:val="24"/>
-        </w:rPr>
-        <w:t>–</w:t>
+        <w:t xml:space="preserve"> –</w:t>
       </w:r>
       <w:proofErr w:type="spellStart"/>
       <w:r>
@@ -6528,34 +6426,7 @@
           <w:sz w:val="24"/>
           <w:szCs w:val="24"/>
         </w:rPr>
-        <w:t xml:space="preserve"> </w:t>
-      </w:r>
-      <w:r>
-        <w:rPr>
-          <w:rFonts w:ascii="Courier New" w:hAnsi="Courier New" w:cs="Courier New"/>
-          <w:i/>
-          <w:sz w:val="24"/>
-          <w:szCs w:val="24"/>
-        </w:rPr>
-        <w:t>/data/</w:t>
-      </w:r>
-      <w:r>
-        <w:rPr>
-          <w:rFonts w:ascii="Courier New" w:hAnsi="Courier New" w:cs="Courier New"/>
-          <w:i/>
-          <w:sz w:val="24"/>
-          <w:szCs w:val="24"/>
-        </w:rPr>
-        <w:t>bt2</w:t>
-      </w:r>
-      <w:r>
-        <w:rPr>
-          <w:rFonts w:ascii="Courier New" w:hAnsi="Courier New" w:cs="Courier New"/>
-          <w:i/>
-          <w:sz w:val="24"/>
-          <w:szCs w:val="24"/>
-        </w:rPr>
-        <w:t>.txt</w:t>
+        <w:t xml:space="preserve"> /data/bt2.txt</w:t>
       </w:r>
     </w:p>
     <w:p>
@@ -6571,7 +6442,6 @@
         <w:rPr>
           <w:noProof/>
         </w:rPr>
-        <w:lastRenderedPageBreak/>
         <w:drawing>
           <wp:inline distT="0" distB="0" distL="0" distR="0" wp14:anchorId="4F1D805B" wp14:editId="4619A9A9">
             <wp:extent cx="5943600" cy="1165860"/>
@@ -6611,17 +6481,977 @@
     </w:p>
     <w:p>
       <w:pPr>
-        <w:rPr>
-          <w:rFonts w:ascii="Courier New" w:hAnsi="Courier New" w:cs="Courier New"/>
-          <w:sz w:val="24"/>
-          <w:szCs w:val="24"/>
-        </w:rPr>
-      </w:pPr>
-    </w:p>
-    <w:p>
-      <w:pPr>
         <w:pStyle w:val="ListParagraph"/>
-        <w:ind w:left="90"/>
+        <w:numPr>
+          <w:ilvl w:val="0"/>
+          <w:numId w:val="4"/>
+        </w:numPr>
+        <w:ind w:left="90" w:firstLine="0"/>
+        <w:rPr>
+          <w:rFonts w:ascii="Times New Roman" w:hAnsi="Times New Roman" w:cs="Times New Roman"/>
+          <w:b/>
+          <w:sz w:val="28"/>
+          <w:szCs w:val="28"/>
+        </w:rPr>
+      </w:pPr>
+      <w:proofErr w:type="gramStart"/>
+      <w:r>
+        <w:rPr>
+          <w:rFonts w:ascii="Times New Roman" w:hAnsi="Times New Roman" w:cs="Times New Roman"/>
+          <w:b/>
+          <w:sz w:val="28"/>
+          <w:szCs w:val="28"/>
+        </w:rPr>
+        <w:t>expunge</w:t>
+      </w:r>
+      <w:proofErr w:type="gramEnd"/>
+      <w:r>
+        <w:rPr>
+          <w:rFonts w:ascii="Times New Roman" w:hAnsi="Times New Roman" w:cs="Times New Roman"/>
+          <w:b/>
+          <w:sz w:val="28"/>
+          <w:szCs w:val="28"/>
+        </w:rPr>
+        <w:t xml:space="preserve">: </w:t>
+      </w:r>
+      <w:r>
+        <w:rPr>
+          <w:rFonts w:ascii="Times New Roman" w:hAnsi="Times New Roman" w:cs="Times New Roman"/>
+          <w:color w:val="000000"/>
+          <w:sz w:val="28"/>
+          <w:szCs w:val="28"/>
+        </w:rPr>
+        <w:t>Permanently delete files in checkpoints older than the retention threshold from trash directory, and create new checkpoint.</w:t>
+      </w:r>
+    </w:p>
+    <w:p>
+      <w:pPr>
+        <w:rPr>
+          <w:rFonts w:ascii="Courier New" w:hAnsi="Courier New" w:cs="Courier New"/>
+          <w:i/>
+          <w:sz w:val="24"/>
+          <w:szCs w:val="24"/>
+        </w:rPr>
+      </w:pPr>
+      <w:r>
+        <w:rPr>
+          <w:rFonts w:ascii="Courier New" w:hAnsi="Courier New" w:cs="Courier New"/>
+          <w:i/>
+          <w:sz w:val="24"/>
+          <w:szCs w:val="24"/>
+        </w:rPr>
+        <w:t xml:space="preserve">Usage: </w:t>
+      </w:r>
+      <w:proofErr w:type="spellStart"/>
+      <w:r>
+        <w:rPr>
+          <w:rFonts w:ascii="Courier New" w:hAnsi="Courier New" w:cs="Courier New"/>
+          <w:i/>
+          <w:sz w:val="24"/>
+          <w:szCs w:val="24"/>
+        </w:rPr>
+        <w:t>hdfs</w:t>
+      </w:r>
+      <w:proofErr w:type="spellEnd"/>
+      <w:r>
+        <w:rPr>
+          <w:rFonts w:ascii="Courier New" w:hAnsi="Courier New" w:cs="Courier New"/>
+          <w:i/>
+          <w:sz w:val="24"/>
+          <w:szCs w:val="24"/>
+        </w:rPr>
+        <w:t xml:space="preserve"> </w:t>
+      </w:r>
+      <w:proofErr w:type="spellStart"/>
+      <w:r>
+        <w:rPr>
+          <w:rFonts w:ascii="Courier New" w:hAnsi="Courier New" w:cs="Courier New"/>
+          <w:i/>
+          <w:sz w:val="24"/>
+          <w:szCs w:val="24"/>
+        </w:rPr>
+        <w:t>dfs</w:t>
+      </w:r>
+      <w:proofErr w:type="spellEnd"/>
+      <w:r>
+        <w:rPr>
+          <w:rFonts w:ascii="Courier New" w:hAnsi="Courier New" w:cs="Courier New"/>
+          <w:i/>
+          <w:sz w:val="24"/>
+          <w:szCs w:val="24"/>
+        </w:rPr>
+        <w:t xml:space="preserve"> </w:t>
+      </w:r>
+      <w:r>
+        <w:rPr>
+          <w:rFonts w:ascii="Courier New" w:hAnsi="Courier New" w:cs="Courier New"/>
+          <w:i/>
+          <w:sz w:val="24"/>
+          <w:szCs w:val="24"/>
+        </w:rPr>
+        <w:t>–</w:t>
+      </w:r>
+      <w:r>
+        <w:rPr>
+          <w:rFonts w:ascii="Courier New" w:hAnsi="Courier New" w:cs="Courier New"/>
+          <w:i/>
+          <w:sz w:val="24"/>
+          <w:szCs w:val="24"/>
+        </w:rPr>
+        <w:t>expunge</w:t>
+      </w:r>
+    </w:p>
+    <w:p>
+      <w:pPr>
+        <w:spacing w:before="100" w:beforeAutospacing="1" w:after="100" w:afterAutospacing="1" w:line="234" w:lineRule="atLeast"/>
+        <w:rPr>
+          <w:rFonts w:ascii="Courier New" w:eastAsia="Times New Roman" w:hAnsi="Courier New" w:cs="Courier New"/>
+          <w:color w:val="000000"/>
+          <w:sz w:val="24"/>
+          <w:szCs w:val="24"/>
+        </w:rPr>
+      </w:pPr>
+      <w:r>
+        <w:rPr>
+          <w:rFonts w:ascii="Courier New" w:eastAsia="Times New Roman" w:hAnsi="Courier New" w:cs="Courier New"/>
+          <w:color w:val="000000"/>
+          <w:sz w:val="24"/>
+          <w:szCs w:val="24"/>
+        </w:rPr>
+        <w:t xml:space="preserve">When checkpoint is created, recently deleted files in trash are moved under the checkpoint. Files in checkpoints older than </w:t>
+      </w:r>
+      <w:proofErr w:type="spellStart"/>
+      <w:r>
+        <w:rPr>
+          <w:rFonts w:ascii="Courier New" w:eastAsia="Times New Roman" w:hAnsi="Courier New" w:cs="Courier New"/>
+          <w:color w:val="000000"/>
+          <w:sz w:val="24"/>
+          <w:szCs w:val="24"/>
+        </w:rPr>
+        <w:t>fs.trash.interval</w:t>
+      </w:r>
+      <w:proofErr w:type="spellEnd"/>
+      <w:r>
+        <w:rPr>
+          <w:rFonts w:ascii="Courier New" w:eastAsia="Times New Roman" w:hAnsi="Courier New" w:cs="Courier New"/>
+          <w:color w:val="000000"/>
+          <w:sz w:val="24"/>
+          <w:szCs w:val="24"/>
+        </w:rPr>
+        <w:t xml:space="preserve"> will be permanently deleted on the next invocation of -expunge command.</w:t>
+      </w:r>
+    </w:p>
+    <w:p>
+      <w:pPr>
+        <w:spacing w:before="100" w:beforeAutospacing="1" w:after="100" w:afterAutospacing="1" w:line="234" w:lineRule="atLeast"/>
+        <w:rPr>
+          <w:rFonts w:ascii="Courier New" w:eastAsia="Times New Roman" w:hAnsi="Courier New" w:cs="Courier New"/>
+          <w:color w:val="000000"/>
+          <w:sz w:val="24"/>
+          <w:szCs w:val="24"/>
+        </w:rPr>
+      </w:pPr>
+      <w:r>
+        <w:rPr>
+          <w:rFonts w:ascii="Courier New" w:eastAsia="Times New Roman" w:hAnsi="Courier New" w:cs="Courier New"/>
+          <w:color w:val="000000"/>
+          <w:sz w:val="24"/>
+          <w:szCs w:val="24"/>
+        </w:rPr>
+        <w:t xml:space="preserve">If the file system supports the feature, users can configure to create and delete checkpoints periodically by the parameter stored as </w:t>
+      </w:r>
+      <w:proofErr w:type="spellStart"/>
+      <w:r>
+        <w:rPr>
+          <w:rFonts w:ascii="Courier New" w:eastAsia="Times New Roman" w:hAnsi="Courier New" w:cs="Courier New"/>
+          <w:color w:val="000000"/>
+          <w:sz w:val="24"/>
+          <w:szCs w:val="24"/>
+        </w:rPr>
+        <w:t>fs.trash.checkpoint.interval</w:t>
+      </w:r>
+      <w:proofErr w:type="spellEnd"/>
+      <w:r>
+        <w:rPr>
+          <w:rFonts w:ascii="Courier New" w:eastAsia="Times New Roman" w:hAnsi="Courier New" w:cs="Courier New"/>
+          <w:color w:val="000000"/>
+          <w:sz w:val="24"/>
+          <w:szCs w:val="24"/>
+        </w:rPr>
+        <w:t xml:space="preserve"> (in core-site.xml). This value should be smaller or equal to </w:t>
+      </w:r>
+      <w:proofErr w:type="spellStart"/>
+      <w:r>
+        <w:rPr>
+          <w:rFonts w:ascii="Courier New" w:eastAsia="Times New Roman" w:hAnsi="Courier New" w:cs="Courier New"/>
+          <w:color w:val="000000"/>
+          <w:sz w:val="24"/>
+          <w:szCs w:val="24"/>
+        </w:rPr>
+        <w:t>fs.trash.interval</w:t>
+      </w:r>
+      <w:proofErr w:type="spellEnd"/>
+      <w:r>
+        <w:rPr>
+          <w:rFonts w:ascii="Courier New" w:eastAsia="Times New Roman" w:hAnsi="Courier New" w:cs="Courier New"/>
+          <w:color w:val="000000"/>
+          <w:sz w:val="24"/>
+          <w:szCs w:val="24"/>
+        </w:rPr>
+        <w:t>.</w:t>
+      </w:r>
+    </w:p>
+    <w:p>
+      <w:pPr>
+        <w:rPr>
+          <w:rFonts w:ascii="Courier New" w:hAnsi="Courier New" w:cs="Courier New"/>
+          <w:sz w:val="24"/>
+          <w:szCs w:val="24"/>
+        </w:rPr>
+      </w:pPr>
+      <w:r>
+        <w:rPr>
+          <w:rFonts w:ascii="Courier New" w:hAnsi="Courier New" w:cs="Courier New"/>
+          <w:sz w:val="24"/>
+          <w:szCs w:val="24"/>
+        </w:rPr>
+        <w:t xml:space="preserve">Example: </w:t>
+      </w:r>
+    </w:p>
+    <w:p>
+      <w:pPr>
+        <w:pStyle w:val="ListParagraph"/>
+        <w:numPr>
+          <w:ilvl w:val="0"/>
+          <w:numId w:val="5"/>
+        </w:numPr>
+        <w:rPr>
+          <w:rFonts w:ascii="Courier New" w:hAnsi="Courier New" w:cs="Courier New"/>
+          <w:sz w:val="24"/>
+          <w:szCs w:val="24"/>
+        </w:rPr>
+      </w:pPr>
+      <w:r>
+        <w:rPr>
+          <w:rFonts w:ascii="Courier New" w:hAnsi="Courier New" w:cs="Courier New"/>
+          <w:sz w:val="24"/>
+          <w:szCs w:val="24"/>
+        </w:rPr>
+        <w:t>Add the following configuration parameter in core-site.xml</w:t>
+      </w:r>
+    </w:p>
+    <w:p>
+      <w:pPr>
+        <w:pStyle w:val="ListParagraph"/>
+        <w:tabs>
+          <w:tab w:val="left" w:pos="916"/>
+          <w:tab w:val="left" w:pos="1832"/>
+          <w:tab w:val="left" w:pos="2748"/>
+          <w:tab w:val="left" w:pos="3664"/>
+          <w:tab w:val="left" w:pos="4580"/>
+          <w:tab w:val="left" w:pos="5496"/>
+          <w:tab w:val="left" w:pos="6412"/>
+          <w:tab w:val="left" w:pos="7328"/>
+          <w:tab w:val="left" w:pos="8244"/>
+          <w:tab w:val="left" w:pos="9160"/>
+          <w:tab w:val="left" w:pos="10076"/>
+          <w:tab w:val="left" w:pos="10992"/>
+          <w:tab w:val="left" w:pos="11908"/>
+          <w:tab w:val="left" w:pos="12824"/>
+          <w:tab w:val="left" w:pos="13740"/>
+          <w:tab w:val="left" w:pos="14656"/>
+        </w:tabs>
+        <w:spacing w:after="0" w:line="240" w:lineRule="auto"/>
+        <w:ind w:left="1080"/>
+        <w:rPr>
+          <w:rFonts w:ascii="Courier New" w:eastAsia="Times New Roman" w:hAnsi="Courier New" w:cs="Courier New"/>
+          <w:b/>
+          <w:i/>
+          <w:sz w:val="20"/>
+          <w:szCs w:val="20"/>
+        </w:rPr>
+      </w:pPr>
+      <w:r>
+        <w:rPr>
+          <w:rFonts w:ascii="Courier New" w:eastAsia="Times New Roman" w:hAnsi="Courier New" w:cs="Courier New"/>
+          <w:b/>
+          <w:i/>
+          <w:sz w:val="20"/>
+          <w:szCs w:val="20"/>
+        </w:rPr>
+        <w:t>&lt;</w:t>
+      </w:r>
+      <w:proofErr w:type="gramStart"/>
+      <w:r>
+        <w:rPr>
+          <w:rFonts w:ascii="Courier New" w:eastAsia="Times New Roman" w:hAnsi="Courier New" w:cs="Courier New"/>
+          <w:b/>
+          <w:i/>
+          <w:sz w:val="20"/>
+          <w:szCs w:val="20"/>
+        </w:rPr>
+        <w:t>property</w:t>
+      </w:r>
+      <w:proofErr w:type="gramEnd"/>
+      <w:r>
+        <w:rPr>
+          <w:rFonts w:ascii="Courier New" w:eastAsia="Times New Roman" w:hAnsi="Courier New" w:cs="Courier New"/>
+          <w:b/>
+          <w:i/>
+          <w:sz w:val="20"/>
+          <w:szCs w:val="20"/>
+        </w:rPr>
+        <w:t>&gt;</w:t>
+      </w:r>
+    </w:p>
+    <w:p>
+      <w:pPr>
+        <w:pStyle w:val="ListParagraph"/>
+        <w:tabs>
+          <w:tab w:val="left" w:pos="916"/>
+          <w:tab w:val="left" w:pos="1832"/>
+          <w:tab w:val="left" w:pos="2748"/>
+          <w:tab w:val="left" w:pos="3664"/>
+          <w:tab w:val="left" w:pos="4580"/>
+          <w:tab w:val="left" w:pos="5496"/>
+          <w:tab w:val="left" w:pos="6412"/>
+          <w:tab w:val="left" w:pos="7328"/>
+          <w:tab w:val="left" w:pos="8244"/>
+          <w:tab w:val="left" w:pos="9160"/>
+          <w:tab w:val="left" w:pos="10076"/>
+          <w:tab w:val="left" w:pos="10992"/>
+          <w:tab w:val="left" w:pos="11908"/>
+          <w:tab w:val="left" w:pos="12824"/>
+          <w:tab w:val="left" w:pos="13740"/>
+          <w:tab w:val="left" w:pos="14656"/>
+        </w:tabs>
+        <w:spacing w:after="0" w:line="240" w:lineRule="auto"/>
+        <w:ind w:left="1080"/>
+        <w:rPr>
+          <w:rFonts w:ascii="Courier New" w:eastAsia="Times New Roman" w:hAnsi="Courier New" w:cs="Courier New"/>
+          <w:b/>
+          <w:i/>
+          <w:sz w:val="20"/>
+          <w:szCs w:val="20"/>
+        </w:rPr>
+      </w:pPr>
+      <w:r>
+        <w:rPr>
+          <w:rFonts w:ascii="Courier New" w:eastAsia="Times New Roman" w:hAnsi="Courier New" w:cs="Courier New"/>
+          <w:b/>
+          <w:i/>
+          <w:sz w:val="20"/>
+          <w:szCs w:val="20"/>
+        </w:rPr>
+        <w:tab/>
+      </w:r>
+      <w:r>
+        <w:rPr>
+          <w:rFonts w:ascii="Courier New" w:eastAsia="Times New Roman" w:hAnsi="Courier New" w:cs="Courier New"/>
+          <w:b/>
+          <w:i/>
+          <w:sz w:val="20"/>
+          <w:szCs w:val="20"/>
+        </w:rPr>
+        <w:t>&lt;name&gt;</w:t>
+      </w:r>
+      <w:proofErr w:type="spellStart"/>
+      <w:r>
+        <w:rPr>
+          <w:rFonts w:ascii="Courier New" w:eastAsia="Times New Roman" w:hAnsi="Courier New" w:cs="Courier New"/>
+          <w:b/>
+          <w:i/>
+          <w:sz w:val="20"/>
+          <w:szCs w:val="20"/>
+        </w:rPr>
+        <w:t>fs.trash.</w:t>
+      </w:r>
+      <w:r>
+        <w:rPr>
+          <w:rFonts w:ascii="Courier New" w:eastAsia="Times New Roman" w:hAnsi="Courier New" w:cs="Courier New"/>
+          <w:b/>
+          <w:i/>
+          <w:sz w:val="20"/>
+          <w:szCs w:val="20"/>
+        </w:rPr>
+        <w:t>checkpoint.</w:t>
+      </w:r>
+      <w:r>
+        <w:rPr>
+          <w:rFonts w:ascii="Courier New" w:eastAsia="Times New Roman" w:hAnsi="Courier New" w:cs="Courier New"/>
+          <w:b/>
+          <w:i/>
+          <w:sz w:val="20"/>
+          <w:szCs w:val="20"/>
+        </w:rPr>
+        <w:t>interval</w:t>
+      </w:r>
+      <w:proofErr w:type="spellEnd"/>
+      <w:r>
+        <w:rPr>
+          <w:rFonts w:ascii="Courier New" w:eastAsia="Times New Roman" w:hAnsi="Courier New" w:cs="Courier New"/>
+          <w:b/>
+          <w:i/>
+          <w:sz w:val="20"/>
+          <w:szCs w:val="20"/>
+        </w:rPr>
+        <w:t>&lt;/name&gt;</w:t>
+      </w:r>
+    </w:p>
+    <w:p>
+      <w:pPr>
+        <w:pStyle w:val="ListParagraph"/>
+        <w:tabs>
+          <w:tab w:val="left" w:pos="916"/>
+          <w:tab w:val="left" w:pos="1832"/>
+          <w:tab w:val="left" w:pos="2748"/>
+          <w:tab w:val="left" w:pos="3664"/>
+          <w:tab w:val="left" w:pos="4580"/>
+          <w:tab w:val="left" w:pos="5496"/>
+          <w:tab w:val="left" w:pos="6412"/>
+          <w:tab w:val="left" w:pos="7328"/>
+          <w:tab w:val="left" w:pos="8244"/>
+          <w:tab w:val="left" w:pos="9160"/>
+          <w:tab w:val="left" w:pos="10076"/>
+          <w:tab w:val="left" w:pos="10992"/>
+          <w:tab w:val="left" w:pos="11908"/>
+          <w:tab w:val="left" w:pos="12824"/>
+          <w:tab w:val="left" w:pos="13740"/>
+          <w:tab w:val="left" w:pos="14656"/>
+        </w:tabs>
+        <w:spacing w:after="0" w:line="240" w:lineRule="auto"/>
+        <w:ind w:left="1080"/>
+        <w:rPr>
+          <w:rFonts w:ascii="Courier New" w:eastAsia="Times New Roman" w:hAnsi="Courier New" w:cs="Courier New"/>
+          <w:b/>
+          <w:i/>
+          <w:sz w:val="20"/>
+          <w:szCs w:val="20"/>
+        </w:rPr>
+      </w:pPr>
+      <w:r>
+        <w:rPr>
+          <w:rFonts w:ascii="Courier New" w:eastAsia="Times New Roman" w:hAnsi="Courier New" w:cs="Courier New"/>
+          <w:b/>
+          <w:i/>
+          <w:sz w:val="20"/>
+          <w:szCs w:val="20"/>
+        </w:rPr>
+        <w:tab/>
+      </w:r>
+      <w:r>
+        <w:rPr>
+          <w:rFonts w:ascii="Courier New" w:eastAsia="Times New Roman" w:hAnsi="Courier New" w:cs="Courier New"/>
+          <w:b/>
+          <w:i/>
+          <w:sz w:val="20"/>
+          <w:szCs w:val="20"/>
+        </w:rPr>
+        <w:t>&lt;</w:t>
+      </w:r>
+      <w:proofErr w:type="gramStart"/>
+      <w:r>
+        <w:rPr>
+          <w:rFonts w:ascii="Courier New" w:eastAsia="Times New Roman" w:hAnsi="Courier New" w:cs="Courier New"/>
+          <w:b/>
+          <w:i/>
+          <w:sz w:val="20"/>
+          <w:szCs w:val="20"/>
+        </w:rPr>
+        <w:t>value&gt;</w:t>
+      </w:r>
+      <w:proofErr w:type="gramEnd"/>
+      <w:r>
+        <w:rPr>
+          <w:rFonts w:ascii="Courier New" w:eastAsia="Times New Roman" w:hAnsi="Courier New" w:cs="Courier New"/>
+          <w:b/>
+          <w:i/>
+          <w:sz w:val="20"/>
+          <w:szCs w:val="20"/>
+        </w:rPr>
+        <w:t>3</w:t>
+      </w:r>
+      <w:r>
+        <w:rPr>
+          <w:rFonts w:ascii="Courier New" w:eastAsia="Times New Roman" w:hAnsi="Courier New" w:cs="Courier New"/>
+          <w:b/>
+          <w:i/>
+          <w:sz w:val="20"/>
+          <w:szCs w:val="20"/>
+        </w:rPr>
+        <w:t>&lt;/value&gt;</w:t>
+      </w:r>
+    </w:p>
+    <w:p>
+      <w:pPr>
+        <w:pStyle w:val="ListParagraph"/>
+        <w:tabs>
+          <w:tab w:val="left" w:pos="916"/>
+          <w:tab w:val="left" w:pos="1832"/>
+          <w:tab w:val="left" w:pos="2748"/>
+          <w:tab w:val="left" w:pos="3664"/>
+          <w:tab w:val="left" w:pos="4580"/>
+          <w:tab w:val="left" w:pos="5496"/>
+          <w:tab w:val="left" w:pos="6412"/>
+          <w:tab w:val="left" w:pos="7328"/>
+          <w:tab w:val="left" w:pos="8244"/>
+          <w:tab w:val="left" w:pos="9160"/>
+          <w:tab w:val="left" w:pos="10076"/>
+          <w:tab w:val="left" w:pos="10992"/>
+          <w:tab w:val="left" w:pos="11908"/>
+          <w:tab w:val="left" w:pos="12824"/>
+          <w:tab w:val="left" w:pos="13740"/>
+          <w:tab w:val="left" w:pos="14656"/>
+        </w:tabs>
+        <w:spacing w:after="0" w:line="240" w:lineRule="auto"/>
+        <w:ind w:left="1080"/>
+        <w:rPr>
+          <w:rFonts w:ascii="Courier New" w:eastAsia="Times New Roman" w:hAnsi="Courier New" w:cs="Courier New"/>
+          <w:b/>
+          <w:i/>
+          <w:sz w:val="20"/>
+          <w:szCs w:val="20"/>
+        </w:rPr>
+      </w:pPr>
+      <w:r>
+        <w:rPr>
+          <w:rFonts w:ascii="Courier New" w:eastAsia="Times New Roman" w:hAnsi="Courier New" w:cs="Courier New"/>
+          <w:b/>
+          <w:i/>
+          <w:sz w:val="20"/>
+          <w:szCs w:val="20"/>
+        </w:rPr>
+        <w:t>&lt;/property&gt;</w:t>
+      </w:r>
+    </w:p>
+    <w:p>
+      <w:pPr>
+        <w:rPr>
+          <w:rFonts w:ascii="Courier New" w:hAnsi="Courier New" w:cs="Courier New"/>
+          <w:sz w:val="24"/>
+          <w:szCs w:val="24"/>
+        </w:rPr>
+      </w:pPr>
+      <w:r>
+        <w:rPr>
+          <w:noProof/>
+        </w:rPr>
+        <w:lastRenderedPageBreak/>
+        <w:drawing>
+          <wp:inline distT="0" distB="0" distL="0" distR="0" wp14:anchorId="7E5B87FA" wp14:editId="7270744D">
+            <wp:extent cx="5943600" cy="5368290"/>
+            <wp:effectExtent l="0" t="0" r="0" b="3810"/>
+            <wp:docPr id="33" name="Picture 33"/>
+            <wp:cNvGraphicFramePr>
+              <a:graphicFrameLocks xmlns:a="http://schemas.openxmlformats.org/drawingml/2006/main" noChangeAspect="1"/>
+            </wp:cNvGraphicFramePr>
+            <a:graphic xmlns:a="http://schemas.openxmlformats.org/drawingml/2006/main">
+              <a:graphicData uri="http://schemas.openxmlformats.org/drawingml/2006/picture">
+                <pic:pic xmlns:pic="http://schemas.openxmlformats.org/drawingml/2006/picture">
+                  <pic:nvPicPr>
+                    <pic:cNvPr id="0" name=""/>
+                    <pic:cNvPicPr/>
+                  </pic:nvPicPr>
+                  <pic:blipFill>
+                    <a:blip r:embed="rId34"/>
+                    <a:stretch>
+                      <a:fillRect/>
+                    </a:stretch>
+                  </pic:blipFill>
+                  <pic:spPr>
+                    <a:xfrm>
+                      <a:off x="0" y="0"/>
+                      <a:ext cx="5943600" cy="5368290"/>
+                    </a:xfrm>
+                    <a:prstGeom prst="rect">
+                      <a:avLst/>
+                    </a:prstGeom>
+                  </pic:spPr>
+                </pic:pic>
+              </a:graphicData>
+            </a:graphic>
+          </wp:inline>
+        </w:drawing>
+      </w:r>
+    </w:p>
+    <w:p>
+      <w:pPr>
+        <w:rPr>
+          <w:rFonts w:ascii="Courier New" w:hAnsi="Courier New" w:cs="Courier New"/>
+          <w:sz w:val="24"/>
+          <w:szCs w:val="24"/>
+        </w:rPr>
+      </w:pPr>
+    </w:p>
+    <w:p>
+      <w:pPr>
+        <w:pStyle w:val="ListParagraph"/>
+        <w:numPr>
+          <w:ilvl w:val="0"/>
+          <w:numId w:val="5"/>
+        </w:numPr>
+        <w:rPr>
+          <w:rFonts w:ascii="Courier New" w:hAnsi="Courier New" w:cs="Courier New"/>
+          <w:sz w:val="24"/>
+          <w:szCs w:val="24"/>
+        </w:rPr>
+      </w:pPr>
+      <w:r>
+        <w:rPr>
+          <w:rFonts w:ascii="Courier New" w:hAnsi="Courier New" w:cs="Courier New"/>
+          <w:sz w:val="24"/>
+          <w:szCs w:val="24"/>
+        </w:rPr>
+        <w:t>Delete one file in HDFS</w:t>
+      </w:r>
+    </w:p>
+    <w:p>
+      <w:pPr>
+        <w:rPr>
+          <w:rFonts w:ascii="Courier New" w:hAnsi="Courier New" w:cs="Courier New"/>
+          <w:sz w:val="24"/>
+          <w:szCs w:val="24"/>
+        </w:rPr>
+      </w:pPr>
+      <w:r>
+        <w:rPr>
+          <w:noProof/>
+        </w:rPr>
+        <w:drawing>
+          <wp:inline distT="0" distB="0" distL="0" distR="0" wp14:anchorId="16654AAB" wp14:editId="3CEF7038">
+            <wp:extent cx="5943600" cy="560070"/>
+            <wp:effectExtent l="0" t="0" r="0" b="0"/>
+            <wp:docPr id="35" name="Picture 35"/>
+            <wp:cNvGraphicFramePr>
+              <a:graphicFrameLocks xmlns:a="http://schemas.openxmlformats.org/drawingml/2006/main" noChangeAspect="1"/>
+            </wp:cNvGraphicFramePr>
+            <a:graphic xmlns:a="http://schemas.openxmlformats.org/drawingml/2006/main">
+              <a:graphicData uri="http://schemas.openxmlformats.org/drawingml/2006/picture">
+                <pic:pic xmlns:pic="http://schemas.openxmlformats.org/drawingml/2006/picture">
+                  <pic:nvPicPr>
+                    <pic:cNvPr id="0" name=""/>
+                    <pic:cNvPicPr/>
+                  </pic:nvPicPr>
+                  <pic:blipFill>
+                    <a:blip r:embed="rId35"/>
+                    <a:stretch>
+                      <a:fillRect/>
+                    </a:stretch>
+                  </pic:blipFill>
+                  <pic:spPr>
+                    <a:xfrm>
+                      <a:off x="0" y="0"/>
+                      <a:ext cx="5943600" cy="560070"/>
+                    </a:xfrm>
+                    <a:prstGeom prst="rect">
+                      <a:avLst/>
+                    </a:prstGeom>
+                  </pic:spPr>
+                </pic:pic>
+              </a:graphicData>
+            </a:graphic>
+          </wp:inline>
+        </w:drawing>
+      </w:r>
+    </w:p>
+    <w:p>
+      <w:pPr>
+        <w:pStyle w:val="ListParagraph"/>
+        <w:numPr>
+          <w:ilvl w:val="0"/>
+          <w:numId w:val="5"/>
+        </w:numPr>
+        <w:rPr>
+          <w:rFonts w:ascii="Courier New" w:hAnsi="Courier New" w:cs="Courier New"/>
+          <w:sz w:val="24"/>
+          <w:szCs w:val="24"/>
+        </w:rPr>
+      </w:pPr>
+      <w:r>
+        <w:rPr>
+          <w:rFonts w:ascii="Courier New" w:hAnsi="Courier New" w:cs="Courier New"/>
+          <w:sz w:val="24"/>
+          <w:szCs w:val="24"/>
+        </w:rPr>
+        <w:t>After about 3 mins (</w:t>
+      </w:r>
+      <w:proofErr w:type="spellStart"/>
+      <w:r>
+        <w:rPr>
+          <w:rFonts w:ascii="Courier New" w:eastAsia="Times New Roman" w:hAnsi="Courier New" w:cs="Courier New"/>
+          <w:color w:val="000000"/>
+          <w:sz w:val="24"/>
+          <w:szCs w:val="24"/>
+        </w:rPr>
+        <w:t>fs.trash.checkpoint.interval</w:t>
+      </w:r>
+      <w:proofErr w:type="spellEnd"/>
+      <w:r>
+        <w:rPr>
+          <w:rFonts w:ascii="Courier New" w:hAnsi="Courier New" w:cs="Courier New"/>
+          <w:sz w:val="24"/>
+          <w:szCs w:val="24"/>
+        </w:rPr>
+        <w:t>), it is moved to checkpoint folder</w:t>
+      </w:r>
+    </w:p>
+    <w:p>
+      <w:pPr>
+        <w:rPr>
+          <w:rFonts w:ascii="Courier New" w:hAnsi="Courier New" w:cs="Courier New"/>
+          <w:sz w:val="24"/>
+          <w:szCs w:val="24"/>
+        </w:rPr>
+      </w:pPr>
+      <w:r>
+        <w:rPr>
+          <w:noProof/>
+        </w:rPr>
+        <w:drawing>
+          <wp:inline distT="0" distB="0" distL="0" distR="0" wp14:anchorId="0C4C8CC9" wp14:editId="6FC1A74D">
+            <wp:extent cx="5943600" cy="414655"/>
+            <wp:effectExtent l="0" t="0" r="0" b="4445"/>
+            <wp:docPr id="36" name="Picture 36"/>
+            <wp:cNvGraphicFramePr>
+              <a:graphicFrameLocks xmlns:a="http://schemas.openxmlformats.org/drawingml/2006/main" noChangeAspect="1"/>
+            </wp:cNvGraphicFramePr>
+            <a:graphic xmlns:a="http://schemas.openxmlformats.org/drawingml/2006/main">
+              <a:graphicData uri="http://schemas.openxmlformats.org/drawingml/2006/picture">
+                <pic:pic xmlns:pic="http://schemas.openxmlformats.org/drawingml/2006/picture">
+                  <pic:nvPicPr>
+                    <pic:cNvPr id="0" name=""/>
+                    <pic:cNvPicPr/>
+                  </pic:nvPicPr>
+                  <pic:blipFill>
+                    <a:blip r:embed="rId36"/>
+                    <a:stretch>
+                      <a:fillRect/>
+                    </a:stretch>
+                  </pic:blipFill>
+                  <pic:spPr>
+                    <a:xfrm>
+                      <a:off x="0" y="0"/>
+                      <a:ext cx="5943600" cy="414655"/>
+                    </a:xfrm>
+                    <a:prstGeom prst="rect">
+                      <a:avLst/>
+                    </a:prstGeom>
+                  </pic:spPr>
+                </pic:pic>
+              </a:graphicData>
+            </a:graphic>
+          </wp:inline>
+        </w:drawing>
+      </w:r>
+    </w:p>
+    <w:p>
+      <w:pPr>
+        <w:pStyle w:val="ListParagraph"/>
+        <w:numPr>
+          <w:ilvl w:val="0"/>
+          <w:numId w:val="5"/>
+        </w:numPr>
+        <w:rPr>
+          <w:rFonts w:ascii="Courier New" w:hAnsi="Courier New" w:cs="Courier New"/>
+          <w:sz w:val="24"/>
+          <w:szCs w:val="24"/>
+        </w:rPr>
+      </w:pPr>
+      <w:r>
+        <w:rPr>
+          <w:rFonts w:ascii="Courier New" w:hAnsi="Courier New" w:cs="Courier New"/>
+          <w:sz w:val="24"/>
+          <w:szCs w:val="24"/>
+        </w:rPr>
+        <w:lastRenderedPageBreak/>
+        <w:t xml:space="preserve">If we want it to move immediately into checkpoint folder, we enter the command: </w:t>
+      </w:r>
+      <w:proofErr w:type="spellStart"/>
+      <w:r>
+        <w:rPr>
+          <w:rFonts w:ascii="Courier New" w:hAnsi="Courier New" w:cs="Courier New"/>
+          <w:sz w:val="24"/>
+          <w:szCs w:val="24"/>
+        </w:rPr>
+        <w:t>hdfs</w:t>
+      </w:r>
+      <w:proofErr w:type="spellEnd"/>
+      <w:r>
+        <w:rPr>
+          <w:rFonts w:ascii="Courier New" w:hAnsi="Courier New" w:cs="Courier New"/>
+          <w:sz w:val="24"/>
+          <w:szCs w:val="24"/>
+        </w:rPr>
+        <w:t xml:space="preserve"> </w:t>
+      </w:r>
+      <w:proofErr w:type="spellStart"/>
+      <w:r>
+        <w:rPr>
+          <w:rFonts w:ascii="Courier New" w:hAnsi="Courier New" w:cs="Courier New"/>
+          <w:sz w:val="24"/>
+          <w:szCs w:val="24"/>
+        </w:rPr>
+        <w:t>dfs</w:t>
+      </w:r>
+      <w:proofErr w:type="spellEnd"/>
+      <w:r>
+        <w:rPr>
+          <w:rFonts w:ascii="Courier New" w:hAnsi="Courier New" w:cs="Courier New"/>
+          <w:sz w:val="24"/>
+          <w:szCs w:val="24"/>
+        </w:rPr>
+        <w:t xml:space="preserve"> –expunge</w:t>
+      </w:r>
+    </w:p>
+    <w:p>
+      <w:pPr>
+        <w:rPr>
+          <w:rFonts w:ascii="Courier New" w:hAnsi="Courier New" w:cs="Courier New"/>
+          <w:sz w:val="24"/>
+          <w:szCs w:val="24"/>
+        </w:rPr>
+      </w:pPr>
+      <w:r>
+        <w:rPr>
+          <w:noProof/>
+        </w:rPr>
+        <w:drawing>
+          <wp:inline distT="0" distB="0" distL="0" distR="0" wp14:anchorId="2FE654DE" wp14:editId="3CD6DAFD">
+            <wp:extent cx="5943600" cy="1000760"/>
+            <wp:effectExtent l="0" t="0" r="0" b="8890"/>
+            <wp:docPr id="37" name="Picture 37"/>
+            <wp:cNvGraphicFramePr>
+              <a:graphicFrameLocks xmlns:a="http://schemas.openxmlformats.org/drawingml/2006/main" noChangeAspect="1"/>
+            </wp:cNvGraphicFramePr>
+            <a:graphic xmlns:a="http://schemas.openxmlformats.org/drawingml/2006/main">
+              <a:graphicData uri="http://schemas.openxmlformats.org/drawingml/2006/picture">
+                <pic:pic xmlns:pic="http://schemas.openxmlformats.org/drawingml/2006/picture">
+                  <pic:nvPicPr>
+                    <pic:cNvPr id="0" name=""/>
+                    <pic:cNvPicPr/>
+                  </pic:nvPicPr>
+                  <pic:blipFill>
+                    <a:blip r:embed="rId37"/>
+                    <a:stretch>
+                      <a:fillRect/>
+                    </a:stretch>
+                  </pic:blipFill>
+                  <pic:spPr>
+                    <a:xfrm>
+                      <a:off x="0" y="0"/>
+                      <a:ext cx="5943600" cy="1000760"/>
+                    </a:xfrm>
+                    <a:prstGeom prst="rect">
+                      <a:avLst/>
+                    </a:prstGeom>
+                  </pic:spPr>
+                </pic:pic>
+              </a:graphicData>
+            </a:graphic>
+          </wp:inline>
+        </w:drawing>
+      </w:r>
+    </w:p>
+    <w:p>
+      <w:pPr>
+        <w:pStyle w:val="ListParagraph"/>
+        <w:numPr>
+          <w:ilvl w:val="0"/>
+          <w:numId w:val="5"/>
+        </w:numPr>
+        <w:rPr>
+          <w:rFonts w:ascii="Courier New" w:hAnsi="Courier New" w:cs="Courier New"/>
+          <w:sz w:val="24"/>
+          <w:szCs w:val="24"/>
+        </w:rPr>
+      </w:pPr>
+      <w:r>
+        <w:rPr>
+          <w:rFonts w:ascii="Courier New" w:hAnsi="Courier New" w:cs="Courier New"/>
+          <w:sz w:val="24"/>
+          <w:szCs w:val="24"/>
+        </w:rPr>
+        <w:t>Check th</w:t>
+      </w:r>
+      <w:bookmarkStart w:id="0" w:name="_GoBack"/>
+      <w:bookmarkEnd w:id="0"/>
+      <w:r>
+        <w:rPr>
+          <w:rFonts w:ascii="Courier New" w:hAnsi="Courier New" w:cs="Courier New"/>
+          <w:sz w:val="24"/>
+          <w:szCs w:val="24"/>
+        </w:rPr>
+        <w:t>e result</w:t>
+      </w:r>
+      <w:r>
+        <w:rPr>
+          <w:rFonts w:ascii="Courier New" w:hAnsi="Courier New" w:cs="Courier New"/>
+          <w:sz w:val="24"/>
+          <w:szCs w:val="24"/>
+        </w:rPr>
+        <w:t xml:space="preserve"> in .Trash</w:t>
+      </w:r>
+    </w:p>
+    <w:p>
+      <w:pPr>
+        <w:rPr>
+          <w:rFonts w:ascii="Courier New" w:hAnsi="Courier New" w:cs="Courier New"/>
+          <w:sz w:val="24"/>
+          <w:szCs w:val="24"/>
+        </w:rPr>
+      </w:pPr>
+      <w:r>
+        <w:rPr>
+          <w:noProof/>
+        </w:rPr>
+        <w:drawing>
+          <wp:inline distT="0" distB="0" distL="0" distR="0" wp14:anchorId="488B3FF6" wp14:editId="2098DB44">
+            <wp:extent cx="5943600" cy="712470"/>
+            <wp:effectExtent l="0" t="0" r="0" b="0"/>
+            <wp:docPr id="38" name="Picture 38"/>
+            <wp:cNvGraphicFramePr>
+              <a:graphicFrameLocks xmlns:a="http://schemas.openxmlformats.org/drawingml/2006/main" noChangeAspect="1"/>
+            </wp:cNvGraphicFramePr>
+            <a:graphic xmlns:a="http://schemas.openxmlformats.org/drawingml/2006/main">
+              <a:graphicData uri="http://schemas.openxmlformats.org/drawingml/2006/picture">
+                <pic:pic xmlns:pic="http://schemas.openxmlformats.org/drawingml/2006/picture">
+                  <pic:nvPicPr>
+                    <pic:cNvPr id="0" name=""/>
+                    <pic:cNvPicPr/>
+                  </pic:nvPicPr>
+                  <pic:blipFill>
+                    <a:blip r:embed="rId38"/>
+                    <a:stretch>
+                      <a:fillRect/>
+                    </a:stretch>
+                  </pic:blipFill>
+                  <pic:spPr>
+                    <a:xfrm>
+                      <a:off x="0" y="0"/>
+                      <a:ext cx="5943600" cy="712470"/>
+                    </a:xfrm>
+                    <a:prstGeom prst="rect">
+                      <a:avLst/>
+                    </a:prstGeom>
+                  </pic:spPr>
+                </pic:pic>
+              </a:graphicData>
+            </a:graphic>
+          </wp:inline>
+        </w:drawing>
+      </w:r>
+    </w:p>
+    <w:p>
+      <w:pPr>
+        <w:rPr>
+          <w:rFonts w:ascii="Courier New" w:hAnsi="Courier New" w:cs="Courier New"/>
+          <w:sz w:val="24"/>
+          <w:szCs w:val="24"/>
+        </w:rPr>
+      </w:pPr>
+    </w:p>
+    <w:p>
+      <w:pPr>
         <w:rPr>
           <w:rFonts w:ascii="Courier New" w:hAnsi="Courier New" w:cs="Courier New"/>
           <w:sz w:val="24"/>
@@ -8170,6 +9000,92 @@
     </w:lvl>
   </w:abstractNum>
   <w:abstractNum w:abstractNumId="15">
+    <w:nsid w:val="7CEF4333"/>
+    <w:multiLevelType w:val="hybridMultilevel"/>
+    <w:tmpl w:val="7B866B82"/>
+    <w:lvl w:ilvl="0" w:tplc="0409000F">
+      <w:start w:val="1"/>
+      <w:numFmt w:val="decimal"/>
+      <w:lvlText w:val="%1."/>
+      <w:lvlJc w:val="left"/>
+      <w:pPr>
+        <w:ind w:left="720" w:hanging="360"/>
+      </w:pPr>
+    </w:lvl>
+    <w:lvl w:ilvl="1" w:tplc="04090019" w:tentative="1">
+      <w:start w:val="1"/>
+      <w:numFmt w:val="lowerLetter"/>
+      <w:lvlText w:val="%2."/>
+      <w:lvlJc w:val="left"/>
+      <w:pPr>
+        <w:ind w:left="1440" w:hanging="360"/>
+      </w:pPr>
+    </w:lvl>
+    <w:lvl w:ilvl="2" w:tplc="0409001B" w:tentative="1">
+      <w:start w:val="1"/>
+      <w:numFmt w:val="lowerRoman"/>
+      <w:lvlText w:val="%3."/>
+      <w:lvlJc w:val="right"/>
+      <w:pPr>
+        <w:ind w:left="2160" w:hanging="180"/>
+      </w:pPr>
+    </w:lvl>
+    <w:lvl w:ilvl="3" w:tplc="0409000F" w:tentative="1">
+      <w:start w:val="1"/>
+      <w:numFmt w:val="decimal"/>
+      <w:lvlText w:val="%4."/>
+      <w:lvlJc w:val="left"/>
+      <w:pPr>
+        <w:ind w:left="2880" w:hanging="360"/>
+      </w:pPr>
+    </w:lvl>
+    <w:lvl w:ilvl="4" w:tplc="04090019" w:tentative="1">
+      <w:start w:val="1"/>
+      <w:numFmt w:val="lowerLetter"/>
+      <w:lvlText w:val="%5."/>
+      <w:lvlJc w:val="left"/>
+      <w:pPr>
+        <w:ind w:left="3600" w:hanging="360"/>
+      </w:pPr>
+    </w:lvl>
+    <w:lvl w:ilvl="5" w:tplc="0409001B" w:tentative="1">
+      <w:start w:val="1"/>
+      <w:numFmt w:val="lowerRoman"/>
+      <w:lvlText w:val="%6."/>
+      <w:lvlJc w:val="right"/>
+      <w:pPr>
+        <w:ind w:left="4320" w:hanging="180"/>
+      </w:pPr>
+    </w:lvl>
+    <w:lvl w:ilvl="6" w:tplc="0409000F" w:tentative="1">
+      <w:start w:val="1"/>
+      <w:numFmt w:val="decimal"/>
+      <w:lvlText w:val="%7."/>
+      <w:lvlJc w:val="left"/>
+      <w:pPr>
+        <w:ind w:left="5040" w:hanging="360"/>
+      </w:pPr>
+    </w:lvl>
+    <w:lvl w:ilvl="7" w:tplc="04090019" w:tentative="1">
+      <w:start w:val="1"/>
+      <w:numFmt w:val="lowerLetter"/>
+      <w:lvlText w:val="%8."/>
+      <w:lvlJc w:val="left"/>
+      <w:pPr>
+        <w:ind w:left="5760" w:hanging="360"/>
+      </w:pPr>
+    </w:lvl>
+    <w:lvl w:ilvl="8" w:tplc="0409001B" w:tentative="1">
+      <w:start w:val="1"/>
+      <w:numFmt w:val="lowerRoman"/>
+      <w:lvlText w:val="%9."/>
+      <w:lvlJc w:val="right"/>
+      <w:pPr>
+        <w:ind w:left="6480" w:hanging="180"/>
+      </w:pPr>
+    </w:lvl>
+  </w:abstractNum>
+  <w:abstractNum w:abstractNumId="16">
     <w:nsid w:val="7F1B0466"/>
     <w:multiLevelType w:val="hybridMultilevel"/>
     <w:tmpl w:val="D11E1D48"/>
@@ -8255,7 +9171,7 @@
       </w:pPr>
     </w:lvl>
   </w:abstractNum>
-  <w:abstractNum w:abstractNumId="16">
+  <w:abstractNum w:abstractNumId="17">
     <w:nsid w:val="7FCE4AD0"/>
     <w:multiLevelType w:val="multilevel"/>
     <w:tmpl w:val="B02C2D58"/>
@@ -8405,7 +9321,7 @@
     </w:lvl>
   </w:abstractNum>
   <w:num w:numId="1">
-    <w:abstractNumId w:val="15"/>
+    <w:abstractNumId w:val="16"/>
   </w:num>
   <w:num w:numId="2">
     <w:abstractNumId w:val="4"/>
@@ -8441,7 +9357,7 @@
     <w:abstractNumId w:val="9"/>
   </w:num>
   <w:num w:numId="13">
-    <w:abstractNumId w:val="16"/>
+    <w:abstractNumId w:val="17"/>
   </w:num>
   <w:num w:numId="14">
     <w:abstractNumId w:val="10"/>
@@ -8454,6 +9370,9 @@
   </w:num>
   <w:num w:numId="17">
     <w:abstractNumId w:val="0"/>
+  </w:num>
+  <w:num w:numId="18">
+    <w:abstractNumId w:val="15"/>
   </w:num>
 </w:numbering>
 </file>
